--- a/Planejamento/abertura final.docx
+++ b/Planejamento/abertura final.docx
@@ -291,7 +291,7 @@
                 <w:vertAlign w:val="baseline"/>
                 <w:rtl w:val="0"/>
               </w:rPr>
-              <w:t xml:space="preserve">Ficha Limpa, o aplicativo consiste em mostrar aos eleitores os dados de cada de candidato, desde sua formação até ficha criminal.</w:t>
+              <w:t xml:space="preserve">Ficha Limpa, o aplicativo consiste em mostrar aos eleitores os dados de cada candidato, desde sua formação até ficha criminal.</w:t>
             </w:r>
             <w:r>
               <w:rPr>
@@ -1134,46 +1134,7 @@
               <w:spacing w:after="0" w:before="0" w:line="240" w:lineRule="auto"/>
               <w:ind w:left="0" w:right="0" w:firstLine="0"/>
               <w:contextualSpacing w:val="0"/>
-              <w:jc w:val="center"/>
-              <w:rPr>
-                <w:rFonts w:ascii="Times New Roman" w:cs="Times New Roman" w:eastAsia="Times New Roman" w:hAnsi="Times New Roman"/>
-                <w:b w:val="0"/>
-                <w:i w:val="0"/>
-                <w:smallCaps w:val="0"/>
-                <w:strike w:val="0"/>
-                <w:color w:val="00000a"/>
-                <w:sz w:val="24"/>
-                <w:szCs w:val="24"/>
-                <w:u w:val="none"/>
-                <w:shd w:fill="auto" w:val="clear"/>
-                <w:vertAlign w:val="baseline"/>
-              </w:rPr>
-            </w:pPr>
-            <w:bookmarkStart w:colFirst="0" w:colLast="0" w:name="_35nkun2" w:id="13"/>
-            <w:bookmarkEnd w:id="13"/>
-            <w:r>
-              <w:rPr>
-                <w:rtl w:val="0"/>
-              </w:rPr>
-            </w:r>
-          </w:p>
-          <w:p>
-            <w:pPr>
-              <w:keepNext w:val="0"/>
-              <w:keepLines w:val="0"/>
-              <w:widowControl w:val="1"/>
-              <w:pBdr>
-                <w:top w:space="0" w:sz="0" w:val="nil"/>
-                <w:left w:space="0" w:sz="0" w:val="nil"/>
-                <w:bottom w:space="0" w:sz="0" w:val="nil"/>
-                <w:right w:space="0" w:sz="0" w:val="nil"/>
-                <w:between w:space="0" w:sz="0" w:val="nil"/>
-              </w:pBdr>
-              <w:shd w:fill="auto" w:val="clear"/>
-              <w:spacing w:after="0" w:before="0" w:line="240" w:lineRule="auto"/>
-              <w:ind w:left="0" w:right="0" w:firstLine="0"/>
-              <w:contextualSpacing w:val="0"/>
-              <w:jc w:val="center"/>
+              <w:jc w:val="left"/>
               <w:rPr>
                 <w:rFonts w:ascii="Times New Roman" w:cs="Times New Roman" w:eastAsia="Times New Roman" w:hAnsi="Times New Roman"/>
                 <w:b w:val="0"/>
@@ -1225,8 +1186,8 @@
                 <w:vertAlign w:val="baseline"/>
               </w:rPr>
             </w:pPr>
-            <w:bookmarkStart w:colFirst="0" w:colLast="0" w:name="_1ksv4uv" w:id="14"/>
-            <w:bookmarkEnd w:id="14"/>
+            <w:bookmarkStart w:colFirst="0" w:colLast="0" w:name="_1ksv4uv" w:id="13"/>
+            <w:bookmarkEnd w:id="13"/>
             <w:r>
               <w:rPr>
                 <w:rFonts w:ascii="Times New Roman" w:cs="Times New Roman" w:eastAsia="Times New Roman" w:hAnsi="Times New Roman"/>
@@ -1282,177 +1243,19 @@
               <w:contextualSpacing w:val="0"/>
               <w:jc w:val="both"/>
               <w:rPr>
-                <w:rFonts w:ascii="Calibri" w:cs="Calibri" w:eastAsia="Calibri" w:hAnsi="Calibri"/>
-                <w:b w:val="0"/>
-                <w:i w:val="0"/>
-                <w:smallCaps w:val="0"/>
-                <w:strike w:val="0"/>
+                <w:rFonts w:ascii="Times New Roman" w:cs="Times New Roman" w:eastAsia="Times New Roman" w:hAnsi="Times New Roman"/>
                 <w:color w:val="000000"/>
-                <w:sz w:val="22"/>
-                <w:szCs w:val="22"/>
-                <w:u w:val="none"/>
-                <w:shd w:fill="auto" w:val="clear"/>
-                <w:vertAlign w:val="baseline"/>
-              </w:rPr>
-            </w:pPr>
-            <w:bookmarkStart w:colFirst="0" w:colLast="0" w:name="_44sinio" w:id="15"/>
-            <w:bookmarkEnd w:id="15"/>
-            <w:r>
-              <w:rPr>
-                <w:rFonts w:ascii="Times New Roman" w:cs="Times New Roman" w:eastAsia="Times New Roman" w:hAnsi="Times New Roman"/>
-                <w:b w:val="0"/>
-                <w:i w:val="0"/>
-                <w:smallCaps w:val="0"/>
-                <w:strike w:val="0"/>
-                <w:color w:val="00000a"/>
-                <w:sz w:val="24"/>
-                <w:szCs w:val="24"/>
-                <w:u w:val="none"/>
-                <w:shd w:fill="auto" w:val="clear"/>
-                <w:vertAlign w:val="baseline"/>
-                <w:rtl w:val="0"/>
-              </w:rPr>
-              <w:t xml:space="preserve">O aplicativo terá um banco de dados produzido por usuários, portanto, sua colaboração é essencial para o funcionamento </w:t>
-            </w:r>
-            <w:r>
-              <w:rPr>
-                <w:rFonts w:ascii="Times New Roman" w:cs="Times New Roman" w:eastAsia="Times New Roman" w:hAnsi="Times New Roman"/>
-                <w:color w:val="00000a"/>
-                <w:sz w:val="24"/>
-                <w:szCs w:val="24"/>
-                <w:rtl w:val="0"/>
-              </w:rPr>
-              <w:t xml:space="preserve">ao</w:t>
-            </w:r>
-            <w:r>
-              <w:rPr>
-                <w:rFonts w:ascii="Times New Roman" w:cs="Times New Roman" w:eastAsia="Times New Roman" w:hAnsi="Times New Roman"/>
-                <w:b w:val="0"/>
-                <w:i w:val="0"/>
-                <w:smallCaps w:val="0"/>
-                <w:strike w:val="0"/>
-                <w:color w:val="00000a"/>
-                <w:sz w:val="24"/>
-                <w:szCs w:val="24"/>
-                <w:u w:val="none"/>
-                <w:shd w:fill="auto" w:val="clear"/>
-                <w:vertAlign w:val="baseline"/>
-                <w:rtl w:val="0"/>
-              </w:rPr>
-              <w:t xml:space="preserve"> </w:t>
-            </w:r>
-            <w:r>
-              <w:rPr>
-                <w:rFonts w:ascii="Times New Roman" w:cs="Times New Roman" w:eastAsia="Times New Roman" w:hAnsi="Times New Roman"/>
-                <w:color w:val="00000a"/>
-                <w:sz w:val="24"/>
-                <w:szCs w:val="24"/>
-                <w:rtl w:val="0"/>
-              </w:rPr>
-              <w:t xml:space="preserve">decorrer </w:t>
-            </w:r>
-            <w:r>
-              <w:rPr>
-                <w:rFonts w:ascii="Times New Roman" w:cs="Times New Roman" w:eastAsia="Times New Roman" w:hAnsi="Times New Roman"/>
-                <w:b w:val="0"/>
-                <w:i w:val="0"/>
-                <w:smallCaps w:val="0"/>
-                <w:strike w:val="0"/>
-                <w:color w:val="00000a"/>
-                <w:sz w:val="24"/>
-                <w:szCs w:val="24"/>
-                <w:u w:val="none"/>
-                <w:shd w:fill="auto" w:val="clear"/>
-                <w:vertAlign w:val="baseline"/>
-                <w:rtl w:val="0"/>
-              </w:rPr>
-              <w:t xml:space="preserve">d</w:t>
-            </w:r>
-            <w:r>
-              <w:rPr>
-                <w:rFonts w:ascii="Times New Roman" w:cs="Times New Roman" w:eastAsia="Times New Roman" w:hAnsi="Times New Roman"/>
-                <w:color w:val="00000a"/>
-                <w:sz w:val="24"/>
-                <w:szCs w:val="24"/>
-                <w:rtl w:val="0"/>
-              </w:rPr>
-              <w:t xml:space="preserve">a vida útil do</w:t>
-            </w:r>
-            <w:r>
-              <w:rPr>
-                <w:rFonts w:ascii="Times New Roman" w:cs="Times New Roman" w:eastAsia="Times New Roman" w:hAnsi="Times New Roman"/>
-                <w:b w:val="0"/>
-                <w:i w:val="0"/>
-                <w:smallCaps w:val="0"/>
-                <w:strike w:val="0"/>
-                <w:color w:val="00000a"/>
-                <w:sz w:val="24"/>
-                <w:szCs w:val="24"/>
-                <w:u w:val="none"/>
-                <w:shd w:fill="auto" w:val="clear"/>
-                <w:vertAlign w:val="baseline"/>
-                <w:rtl w:val="0"/>
-              </w:rPr>
-              <w:t xml:space="preserve"> produto.</w:t>
-            </w:r>
-            <w:r>
-              <w:rPr>
-                <w:rtl w:val="0"/>
-              </w:rPr>
-            </w:r>
-          </w:p>
-          <w:p>
-            <w:pPr>
-              <w:keepNext w:val="0"/>
-              <w:keepLines w:val="0"/>
-              <w:widowControl w:val="1"/>
-              <w:pBdr>
-                <w:top w:space="0" w:sz="0" w:val="nil"/>
-                <w:left w:space="0" w:sz="0" w:val="nil"/>
-                <w:bottom w:space="0" w:sz="0" w:val="nil"/>
-                <w:right w:space="0" w:sz="0" w:val="nil"/>
-                <w:between w:space="0" w:sz="0" w:val="nil"/>
-              </w:pBdr>
-              <w:shd w:fill="auto" w:val="clear"/>
-              <w:spacing w:after="0" w:before="0" w:line="240" w:lineRule="auto"/>
-              <w:ind w:left="0" w:right="0" w:firstLine="0"/>
-              <w:contextualSpacing w:val="0"/>
-              <w:jc w:val="both"/>
-              <w:rPr>
-                <w:rFonts w:ascii="Calibri" w:cs="Calibri" w:eastAsia="Calibri" w:hAnsi="Calibri"/>
-                <w:b w:val="0"/>
-                <w:i w:val="0"/>
-                <w:smallCaps w:val="0"/>
-                <w:strike w:val="0"/>
+              </w:rPr>
+            </w:pPr>
+            <w:bookmarkStart w:colFirst="0" w:colLast="0" w:name="_44sinio" w:id="14"/>
+            <w:bookmarkEnd w:id="14"/>
+            <w:r>
+              <w:rPr>
+                <w:rFonts w:ascii="Times New Roman" w:cs="Times New Roman" w:eastAsia="Times New Roman" w:hAnsi="Times New Roman"/>
                 <w:color w:val="000000"/>
-                <w:sz w:val="22"/>
-                <w:szCs w:val="22"/>
-                <w:u w:val="none"/>
-                <w:shd w:fill="auto" w:val="clear"/>
-                <w:vertAlign w:val="baseline"/>
-              </w:rPr>
-            </w:pPr>
-            <w:r>
-              <w:rPr>
-                <w:rFonts w:ascii="Times New Roman" w:cs="Times New Roman" w:eastAsia="Times New Roman" w:hAnsi="Times New Roman"/>
-                <w:b w:val="0"/>
-                <w:i w:val="0"/>
-                <w:smallCaps w:val="0"/>
-                <w:strike w:val="0"/>
-                <w:color w:val="00000a"/>
-                <w:sz w:val="24"/>
-                <w:szCs w:val="24"/>
-                <w:u w:val="none"/>
-                <w:shd w:fill="auto" w:val="clear"/>
-                <w:vertAlign w:val="baseline"/>
-                <w:rtl w:val="0"/>
-              </w:rPr>
-              <w:t xml:space="preserve">O produto funcionará apenas no Brasil.</w:t>
-            </w:r>
-            <w:r>
-              <w:rPr>
-                <w:rtl w:val="0"/>
-              </w:rPr>
+                <w:rtl w:val="0"/>
+              </w:rPr>
+              <w:t xml:space="preserve">O único idioma disponível será português do Brasil.</w:t>
             </w:r>
           </w:p>
           <w:p>
@@ -1561,8 +1364,8 @@
                 <w:vertAlign w:val="baseline"/>
               </w:rPr>
             </w:pPr>
-            <w:bookmarkStart w:colFirst="0" w:colLast="0" w:name="_2jxsxqh" w:id="16"/>
-            <w:bookmarkEnd w:id="16"/>
+            <w:bookmarkStart w:colFirst="0" w:colLast="0" w:name="_2jxsxqh" w:id="15"/>
+            <w:bookmarkEnd w:id="15"/>
             <w:r>
               <w:rPr>
                 <w:rtl w:val="0"/>
@@ -1683,8 +1486,8 @@
                 <w:vertAlign w:val="baseline"/>
               </w:rPr>
             </w:pPr>
-            <w:bookmarkStart w:colFirst="0" w:colLast="0" w:name="_z337ya" w:id="17"/>
-            <w:bookmarkEnd w:id="17"/>
+            <w:bookmarkStart w:colFirst="0" w:colLast="0" w:name="_z337ya" w:id="16"/>
+            <w:bookmarkEnd w:id="16"/>
             <w:r>
               <w:rPr>
                 <w:rFonts w:ascii="Times New Roman" w:cs="Times New Roman" w:eastAsia="Times New Roman" w:hAnsi="Times New Roman"/>
@@ -1752,8 +1555,8 @@
                 <w:vertAlign w:val="baseline"/>
               </w:rPr>
             </w:pPr>
-            <w:bookmarkStart w:colFirst="0" w:colLast="0" w:name="_3j2qqm3" w:id="18"/>
-            <w:bookmarkEnd w:id="18"/>
+            <w:bookmarkStart w:colFirst="0" w:colLast="0" w:name="_3j2qqm3" w:id="17"/>
+            <w:bookmarkEnd w:id="17"/>
             <w:r>
               <w:rPr>
                 <w:rFonts w:ascii="Times New Roman" w:cs="Times New Roman" w:eastAsia="Times New Roman" w:hAnsi="Times New Roman"/>
@@ -1903,6 +1706,285 @@
               <w:contextualSpacing w:val="0"/>
               <w:jc w:val="left"/>
               <w:rPr>
+                <w:rFonts w:ascii="Times New Roman" w:cs="Times New Roman" w:eastAsia="Times New Roman" w:hAnsi="Times New Roman"/>
+                <w:b w:val="0"/>
+                <w:i w:val="0"/>
+                <w:smallCaps w:val="0"/>
+                <w:strike w:val="0"/>
+                <w:color w:val="00000a"/>
+                <w:sz w:val="24"/>
+                <w:szCs w:val="24"/>
+                <w:u w:val="none"/>
+                <w:shd w:fill="auto" w:val="clear"/>
+                <w:vertAlign w:val="baseline"/>
+              </w:rPr>
+            </w:pPr>
+            <w:r>
+              <w:rPr>
+                <w:rFonts w:ascii="Times New Roman" w:cs="Times New Roman" w:eastAsia="Times New Roman" w:hAnsi="Times New Roman"/>
+                <w:b w:val="0"/>
+                <w:i w:val="0"/>
+                <w:smallCaps w:val="0"/>
+                <w:strike w:val="0"/>
+                <w:color w:val="00000a"/>
+                <w:sz w:val="24"/>
+                <w:szCs w:val="24"/>
+                <w:u w:val="none"/>
+                <w:shd w:fill="auto" w:val="clear"/>
+                <w:vertAlign w:val="baseline"/>
+                <w:rtl w:val="0"/>
+              </w:rPr>
+              <w:t xml:space="preserve">Gestor de Projeto – R$6.225,00</w:t>
+            </w:r>
+          </w:p>
+          <w:p>
+            <w:pPr>
+              <w:keepNext w:val="0"/>
+              <w:keepLines w:val="0"/>
+              <w:widowControl w:val="1"/>
+              <w:pBdr>
+                <w:top w:space="0" w:sz="0" w:val="nil"/>
+                <w:left w:space="0" w:sz="0" w:val="nil"/>
+                <w:bottom w:space="0" w:sz="0" w:val="nil"/>
+                <w:right w:space="0" w:sz="0" w:val="nil"/>
+                <w:between w:space="0" w:sz="0" w:val="nil"/>
+              </w:pBdr>
+              <w:shd w:fill="auto" w:val="clear"/>
+              <w:spacing w:after="0" w:before="0" w:line="240" w:lineRule="auto"/>
+              <w:ind w:left="0" w:right="0" w:firstLine="0"/>
+              <w:contextualSpacing w:val="0"/>
+              <w:jc w:val="left"/>
+              <w:rPr>
+                <w:rFonts w:ascii="Times New Roman" w:cs="Times New Roman" w:eastAsia="Times New Roman" w:hAnsi="Times New Roman"/>
+                <w:color w:val="00000a"/>
+                <w:sz w:val="24"/>
+                <w:szCs w:val="24"/>
+              </w:rPr>
+            </w:pPr>
+            <w:r>
+              <w:rPr>
+                <w:rFonts w:ascii="Times New Roman" w:cs="Times New Roman" w:eastAsia="Times New Roman" w:hAnsi="Times New Roman"/>
+                <w:color w:val="00000a"/>
+                <w:sz w:val="24"/>
+                <w:szCs w:val="24"/>
+                <w:rtl w:val="0"/>
+              </w:rPr>
+              <w:t xml:space="preserve">Analista de Teste - R$1000,00</w:t>
+            </w:r>
+          </w:p>
+          <w:p>
+            <w:pPr>
+              <w:keepNext w:val="0"/>
+              <w:keepLines w:val="0"/>
+              <w:widowControl w:val="1"/>
+              <w:pBdr>
+                <w:top w:space="0" w:sz="0" w:val="nil"/>
+                <w:left w:space="0" w:sz="0" w:val="nil"/>
+                <w:bottom w:space="0" w:sz="0" w:val="nil"/>
+                <w:right w:space="0" w:sz="0" w:val="nil"/>
+                <w:between w:space="0" w:sz="0" w:val="nil"/>
+              </w:pBdr>
+              <w:shd w:fill="auto" w:val="clear"/>
+              <w:spacing w:after="0" w:before="0" w:line="240" w:lineRule="auto"/>
+              <w:ind w:left="0" w:right="0" w:firstLine="0"/>
+              <w:contextualSpacing w:val="0"/>
+              <w:jc w:val="left"/>
+              <w:rPr>
+                <w:rFonts w:ascii="Times New Roman" w:cs="Times New Roman" w:eastAsia="Times New Roman" w:hAnsi="Times New Roman"/>
+                <w:color w:val="00000a"/>
+                <w:sz w:val="24"/>
+                <w:szCs w:val="24"/>
+              </w:rPr>
+            </w:pPr>
+            <w:r>
+              <w:rPr>
+                <w:rFonts w:ascii="Times New Roman" w:cs="Times New Roman" w:eastAsia="Times New Roman" w:hAnsi="Times New Roman"/>
+                <w:color w:val="00000a"/>
+                <w:sz w:val="24"/>
+                <w:szCs w:val="24"/>
+                <w:rtl w:val="0"/>
+              </w:rPr>
+              <w:t xml:space="preserve">Testador - R$ 800,00</w:t>
+            </w:r>
+          </w:p>
+          <w:p>
+            <w:pPr>
+              <w:keepNext w:val="0"/>
+              <w:keepLines w:val="0"/>
+              <w:widowControl w:val="1"/>
+              <w:pBdr>
+                <w:top w:space="0" w:sz="0" w:val="nil"/>
+                <w:left w:space="0" w:sz="0" w:val="nil"/>
+                <w:bottom w:space="0" w:sz="0" w:val="nil"/>
+                <w:right w:space="0" w:sz="0" w:val="nil"/>
+                <w:between w:space="0" w:sz="0" w:val="nil"/>
+              </w:pBdr>
+              <w:shd w:fill="auto" w:val="clear"/>
+              <w:spacing w:after="0" w:before="0" w:line="240" w:lineRule="auto"/>
+              <w:ind w:left="0" w:right="0" w:firstLine="0"/>
+              <w:contextualSpacing w:val="0"/>
+              <w:jc w:val="left"/>
+              <w:rPr>
+                <w:rFonts w:ascii="Times New Roman" w:cs="Times New Roman" w:eastAsia="Times New Roman" w:hAnsi="Times New Roman"/>
+                <w:color w:val="00000a"/>
+                <w:sz w:val="24"/>
+                <w:szCs w:val="24"/>
+              </w:rPr>
+            </w:pPr>
+            <w:r>
+              <w:rPr>
+                <w:rFonts w:ascii="Times New Roman" w:cs="Times New Roman" w:eastAsia="Times New Roman" w:hAnsi="Times New Roman"/>
+                <w:b w:val="0"/>
+                <w:i w:val="0"/>
+                <w:smallCaps w:val="0"/>
+                <w:strike w:val="0"/>
+                <w:color w:val="00000a"/>
+                <w:sz w:val="24"/>
+                <w:szCs w:val="24"/>
+                <w:u w:val="none"/>
+                <w:shd w:fill="auto" w:val="clear"/>
+                <w:vertAlign w:val="baseline"/>
+                <w:rtl w:val="0"/>
+              </w:rPr>
+              <w:t xml:space="preserve">Servidor para alocar dados – R$350,00</w:t>
+            </w:r>
+            <w:r>
+              <w:rPr>
+                <w:rtl w:val="0"/>
+              </w:rPr>
+            </w:r>
+          </w:p>
+          <w:p>
+            <w:pPr>
+              <w:keepNext w:val="0"/>
+              <w:keepLines w:val="0"/>
+              <w:widowControl w:val="1"/>
+              <w:pBdr>
+                <w:top w:space="0" w:sz="0" w:val="nil"/>
+                <w:left w:space="0" w:sz="0" w:val="nil"/>
+                <w:bottom w:space="0" w:sz="0" w:val="nil"/>
+                <w:right w:space="0" w:sz="0" w:val="nil"/>
+                <w:between w:space="0" w:sz="0" w:val="nil"/>
+              </w:pBdr>
+              <w:shd w:fill="auto" w:val="clear"/>
+              <w:spacing w:after="0" w:before="0" w:line="240" w:lineRule="auto"/>
+              <w:ind w:left="0" w:right="0" w:firstLine="0"/>
+              <w:contextualSpacing w:val="0"/>
+              <w:jc w:val="left"/>
+              <w:rPr>
+                <w:rFonts w:ascii="Times New Roman" w:cs="Times New Roman" w:eastAsia="Times New Roman" w:hAnsi="Times New Roman"/>
+                <w:b w:val="0"/>
+                <w:i w:val="0"/>
+                <w:smallCaps w:val="0"/>
+                <w:strike w:val="0"/>
+                <w:color w:val="00000a"/>
+                <w:sz w:val="24"/>
+                <w:szCs w:val="24"/>
+                <w:u w:val="none"/>
+                <w:shd w:fill="auto" w:val="clear"/>
+                <w:vertAlign w:val="baseline"/>
+              </w:rPr>
+            </w:pPr>
+            <w:r>
+              <w:rPr>
+                <w:rtl w:val="0"/>
+              </w:rPr>
+            </w:r>
+          </w:p>
+          <w:p>
+            <w:pPr>
+              <w:keepNext w:val="0"/>
+              <w:keepLines w:val="0"/>
+              <w:widowControl w:val="1"/>
+              <w:pBdr>
+                <w:top w:space="0" w:sz="0" w:val="nil"/>
+                <w:left w:space="0" w:sz="0" w:val="nil"/>
+                <w:bottom w:space="0" w:sz="0" w:val="nil"/>
+                <w:right w:space="0" w:sz="0" w:val="nil"/>
+                <w:between w:space="0" w:sz="0" w:val="nil"/>
+              </w:pBdr>
+              <w:shd w:fill="auto" w:val="clear"/>
+              <w:spacing w:after="0" w:before="0" w:line="240" w:lineRule="auto"/>
+              <w:ind w:left="0" w:right="0" w:firstLine="0"/>
+              <w:contextualSpacing w:val="0"/>
+              <w:jc w:val="left"/>
+              <w:rPr>
+                <w:rFonts w:ascii="Times New Roman" w:cs="Times New Roman" w:eastAsia="Times New Roman" w:hAnsi="Times New Roman"/>
+                <w:b w:val="0"/>
+                <w:i w:val="0"/>
+                <w:smallCaps w:val="0"/>
+                <w:strike w:val="0"/>
+                <w:color w:val="00000a"/>
+                <w:sz w:val="24"/>
+                <w:szCs w:val="24"/>
+                <w:u w:val="none"/>
+                <w:shd w:fill="auto" w:val="clear"/>
+                <w:vertAlign w:val="baseline"/>
+              </w:rPr>
+            </w:pPr>
+            <w:r>
+              <w:rPr>
+                <w:rFonts w:ascii="Times New Roman" w:cs="Times New Roman" w:eastAsia="Times New Roman" w:hAnsi="Times New Roman"/>
+                <w:b w:val="0"/>
+                <w:i w:val="0"/>
+                <w:smallCaps w:val="0"/>
+                <w:strike w:val="0"/>
+                <w:color w:val="00000a"/>
+                <w:sz w:val="24"/>
+                <w:szCs w:val="24"/>
+                <w:u w:val="none"/>
+                <w:shd w:fill="auto" w:val="clear"/>
+                <w:vertAlign w:val="baseline"/>
+                <w:rtl w:val="0"/>
+              </w:rPr>
+              <w:t xml:space="preserve">Custo Inicial R$ </w:t>
+            </w:r>
+            <w:r>
+              <w:rPr>
+                <w:rFonts w:ascii="Times New Roman" w:cs="Times New Roman" w:eastAsia="Times New Roman" w:hAnsi="Times New Roman"/>
+                <w:color w:val="00000a"/>
+                <w:sz w:val="24"/>
+                <w:szCs w:val="24"/>
+                <w:rtl w:val="0"/>
+              </w:rPr>
+              <w:t xml:space="preserve">71.931,20</w:t>
+            </w:r>
+            <w:r>
+              <w:rPr>
+                <w:rFonts w:ascii="Times New Roman" w:cs="Times New Roman" w:eastAsia="Times New Roman" w:hAnsi="Times New Roman"/>
+                <w:b w:val="0"/>
+                <w:i w:val="0"/>
+                <w:smallCaps w:val="0"/>
+                <w:strike w:val="0"/>
+                <w:color w:val="00000a"/>
+                <w:sz w:val="24"/>
+                <w:szCs w:val="24"/>
+                <w:u w:val="none"/>
+                <w:shd w:fill="auto" w:val="clear"/>
+                <w:vertAlign w:val="baseline"/>
+                <w:rtl w:val="0"/>
+              </w:rPr>
+              <w:t xml:space="preserve"> (com 10% de margem)</w:t>
+            </w:r>
+          </w:p>
+          <w:p>
+            <w:pPr>
+              <w:keepNext w:val="0"/>
+              <w:keepLines w:val="0"/>
+              <w:widowControl w:val="1"/>
+              <w:pBdr>
+                <w:top w:space="0" w:sz="0" w:val="nil"/>
+                <w:left w:space="0" w:sz="0" w:val="nil"/>
+                <w:bottom w:space="0" w:sz="0" w:val="nil"/>
+                <w:right w:space="0" w:sz="0" w:val="nil"/>
+                <w:between w:space="0" w:sz="0" w:val="nil"/>
+              </w:pBdr>
+              <w:shd w:fill="auto" w:val="clear"/>
+              <w:spacing w:after="0" w:before="0" w:line="240" w:lineRule="auto"/>
+              <w:ind w:left="0" w:right="0" w:firstLine="0"/>
+              <w:contextualSpacing w:val="0"/>
+              <w:jc w:val="left"/>
+              <w:rPr>
                 <w:rFonts w:ascii="Calibri" w:cs="Calibri" w:eastAsia="Calibri" w:hAnsi="Calibri"/>
                 <w:b w:val="0"/>
                 <w:i w:val="0"/>
@@ -1916,218 +1998,51 @@
                 <w:vertAlign w:val="baseline"/>
               </w:rPr>
             </w:pPr>
-            <w:r>
-              <w:rPr>
-                <w:rFonts w:ascii="Times New Roman" w:cs="Times New Roman" w:eastAsia="Times New Roman" w:hAnsi="Times New Roman"/>
-                <w:b w:val="0"/>
-                <w:i w:val="0"/>
-                <w:smallCaps w:val="0"/>
-                <w:strike w:val="0"/>
-                <w:color w:val="00000a"/>
-                <w:sz w:val="24"/>
-                <w:szCs w:val="24"/>
-                <w:u w:val="none"/>
-                <w:shd w:fill="auto" w:val="clear"/>
-                <w:vertAlign w:val="baseline"/>
-                <w:rtl w:val="0"/>
-              </w:rPr>
-              <w:t xml:space="preserve">Gestor de Projeto – R$6.225,00</w:t>
-            </w:r>
-            <w:r>
-              <w:rPr>
-                <w:rtl w:val="0"/>
-              </w:rPr>
-            </w:r>
-          </w:p>
-          <w:p>
-            <w:pPr>
-              <w:keepNext w:val="0"/>
-              <w:keepLines w:val="0"/>
-              <w:widowControl w:val="1"/>
-              <w:pBdr>
-                <w:top w:space="0" w:sz="0" w:val="nil"/>
-                <w:left w:space="0" w:sz="0" w:val="nil"/>
-                <w:bottom w:space="0" w:sz="0" w:val="nil"/>
-                <w:right w:space="0" w:sz="0" w:val="nil"/>
-                <w:between w:space="0" w:sz="0" w:val="nil"/>
-              </w:pBdr>
-              <w:shd w:fill="auto" w:val="clear"/>
-              <w:spacing w:after="0" w:before="0" w:line="240" w:lineRule="auto"/>
-              <w:ind w:left="0" w:right="0" w:firstLine="0"/>
-              <w:contextualSpacing w:val="0"/>
-              <w:jc w:val="left"/>
-              <w:rPr>
-                <w:rFonts w:ascii="Calibri" w:cs="Calibri" w:eastAsia="Calibri" w:hAnsi="Calibri"/>
-                <w:b w:val="0"/>
-                <w:i w:val="0"/>
-                <w:smallCaps w:val="0"/>
-                <w:strike w:val="0"/>
-                <w:color w:val="000000"/>
-                <w:sz w:val="22"/>
-                <w:szCs w:val="22"/>
-                <w:u w:val="none"/>
-                <w:shd w:fill="auto" w:val="clear"/>
-                <w:vertAlign w:val="baseline"/>
-              </w:rPr>
-            </w:pPr>
-            <w:r>
-              <w:rPr>
-                <w:rFonts w:ascii="Times New Roman" w:cs="Times New Roman" w:eastAsia="Times New Roman" w:hAnsi="Times New Roman"/>
-                <w:b w:val="0"/>
-                <w:i w:val="0"/>
-                <w:smallCaps w:val="0"/>
-                <w:strike w:val="0"/>
-                <w:color w:val="00000a"/>
-                <w:sz w:val="24"/>
-                <w:szCs w:val="24"/>
-                <w:u w:val="none"/>
-                <w:shd w:fill="auto" w:val="clear"/>
-                <w:vertAlign w:val="baseline"/>
-                <w:rtl w:val="0"/>
-              </w:rPr>
-              <w:t xml:space="preserve">Servidor para alocar dados – R$350,00</w:t>
-            </w:r>
-            <w:r>
-              <w:rPr>
-                <w:rtl w:val="0"/>
-              </w:rPr>
-            </w:r>
-          </w:p>
-          <w:p>
-            <w:pPr>
-              <w:keepNext w:val="0"/>
-              <w:keepLines w:val="0"/>
-              <w:widowControl w:val="1"/>
-              <w:pBdr>
-                <w:top w:space="0" w:sz="0" w:val="nil"/>
-                <w:left w:space="0" w:sz="0" w:val="nil"/>
-                <w:bottom w:space="0" w:sz="0" w:val="nil"/>
-                <w:right w:space="0" w:sz="0" w:val="nil"/>
-                <w:between w:space="0" w:sz="0" w:val="nil"/>
-              </w:pBdr>
-              <w:shd w:fill="auto" w:val="clear"/>
-              <w:spacing w:after="0" w:before="0" w:line="240" w:lineRule="auto"/>
-              <w:ind w:left="0" w:right="0" w:firstLine="0"/>
-              <w:contextualSpacing w:val="0"/>
-              <w:jc w:val="left"/>
-              <w:rPr>
-                <w:rFonts w:ascii="Times New Roman" w:cs="Times New Roman" w:eastAsia="Times New Roman" w:hAnsi="Times New Roman"/>
-                <w:b w:val="0"/>
-                <w:i w:val="0"/>
-                <w:smallCaps w:val="0"/>
-                <w:strike w:val="0"/>
-                <w:color w:val="00000a"/>
-                <w:sz w:val="24"/>
-                <w:szCs w:val="24"/>
-                <w:u w:val="none"/>
-                <w:shd w:fill="auto" w:val="clear"/>
-                <w:vertAlign w:val="baseline"/>
-              </w:rPr>
-            </w:pPr>
-            <w:r>
-              <w:rPr>
-                <w:rtl w:val="0"/>
-              </w:rPr>
-            </w:r>
-          </w:p>
-          <w:p>
-            <w:pPr>
-              <w:keepNext w:val="0"/>
-              <w:keepLines w:val="0"/>
-              <w:widowControl w:val="1"/>
-              <w:pBdr>
-                <w:top w:space="0" w:sz="0" w:val="nil"/>
-                <w:left w:space="0" w:sz="0" w:val="nil"/>
-                <w:bottom w:space="0" w:sz="0" w:val="nil"/>
-                <w:right w:space="0" w:sz="0" w:val="nil"/>
-                <w:between w:space="0" w:sz="0" w:val="nil"/>
-              </w:pBdr>
-              <w:shd w:fill="auto" w:val="clear"/>
-              <w:spacing w:after="0" w:before="0" w:line="240" w:lineRule="auto"/>
-              <w:ind w:left="0" w:right="0" w:firstLine="0"/>
-              <w:contextualSpacing w:val="0"/>
-              <w:jc w:val="left"/>
-              <w:rPr>
-                <w:rFonts w:ascii="Times New Roman" w:cs="Times New Roman" w:eastAsia="Times New Roman" w:hAnsi="Times New Roman"/>
-                <w:b w:val="0"/>
-                <w:i w:val="0"/>
-                <w:smallCaps w:val="0"/>
-                <w:strike w:val="0"/>
-                <w:color w:val="00000a"/>
-                <w:sz w:val="24"/>
-                <w:szCs w:val="24"/>
-                <w:u w:val="none"/>
-                <w:shd w:fill="auto" w:val="clear"/>
-                <w:vertAlign w:val="baseline"/>
-              </w:rPr>
-            </w:pPr>
-            <w:r>
-              <w:rPr>
-                <w:rFonts w:ascii="Times New Roman" w:cs="Times New Roman" w:eastAsia="Times New Roman" w:hAnsi="Times New Roman"/>
-                <w:b w:val="0"/>
-                <w:i w:val="0"/>
-                <w:smallCaps w:val="0"/>
-                <w:strike w:val="0"/>
-                <w:color w:val="00000a"/>
-                <w:sz w:val="24"/>
-                <w:szCs w:val="24"/>
-                <w:u w:val="none"/>
-                <w:shd w:fill="auto" w:val="clear"/>
-                <w:vertAlign w:val="baseline"/>
-                <w:rtl w:val="0"/>
-              </w:rPr>
-              <w:t xml:space="preserve">Custo Inicial R$ 64011,2 (com 10% de margem)</w:t>
-            </w:r>
-          </w:p>
-          <w:p>
-            <w:pPr>
-              <w:keepNext w:val="0"/>
-              <w:keepLines w:val="0"/>
-              <w:widowControl w:val="1"/>
-              <w:pBdr>
-                <w:top w:space="0" w:sz="0" w:val="nil"/>
-                <w:left w:space="0" w:sz="0" w:val="nil"/>
-                <w:bottom w:space="0" w:sz="0" w:val="nil"/>
-                <w:right w:space="0" w:sz="0" w:val="nil"/>
-                <w:between w:space="0" w:sz="0" w:val="nil"/>
-              </w:pBdr>
-              <w:shd w:fill="auto" w:val="clear"/>
-              <w:spacing w:after="0" w:before="0" w:line="240" w:lineRule="auto"/>
-              <w:ind w:left="0" w:right="0" w:firstLine="0"/>
-              <w:contextualSpacing w:val="0"/>
-              <w:jc w:val="left"/>
-              <w:rPr>
-                <w:rFonts w:ascii="Calibri" w:cs="Calibri" w:eastAsia="Calibri" w:hAnsi="Calibri"/>
-                <w:b w:val="0"/>
-                <w:i w:val="0"/>
-                <w:smallCaps w:val="0"/>
-                <w:strike w:val="0"/>
-                <w:color w:val="000000"/>
-                <w:sz w:val="22"/>
-                <w:szCs w:val="22"/>
-                <w:u w:val="none"/>
-                <w:shd w:fill="auto" w:val="clear"/>
-                <w:vertAlign w:val="baseline"/>
-              </w:rPr>
-            </w:pPr>
-            <w:bookmarkStart w:colFirst="0" w:colLast="0" w:name="_1y810tw" w:id="19"/>
-            <w:bookmarkEnd w:id="19"/>
-            <w:r>
-              <w:rPr>
-                <w:rFonts w:ascii="Times New Roman" w:cs="Times New Roman" w:eastAsia="Times New Roman" w:hAnsi="Times New Roman"/>
-                <w:b w:val="0"/>
-                <w:i w:val="0"/>
-                <w:smallCaps w:val="0"/>
-                <w:strike w:val="0"/>
-                <w:color w:val="00000a"/>
-                <w:sz w:val="24"/>
-                <w:szCs w:val="24"/>
-                <w:u w:val="none"/>
-                <w:shd w:fill="auto" w:val="clear"/>
-                <w:vertAlign w:val="baseline"/>
-                <w:rtl w:val="0"/>
-              </w:rPr>
-              <w:t xml:space="preserve">Custo Total: R$ 96016,80 (</w:t>
+            <w:bookmarkStart w:colFirst="0" w:colLast="0" w:name="_1y810tw" w:id="18"/>
+            <w:bookmarkEnd w:id="18"/>
+            <w:r>
+              <w:rPr>
+                <w:rFonts w:ascii="Times New Roman" w:cs="Times New Roman" w:eastAsia="Times New Roman" w:hAnsi="Times New Roman"/>
+                <w:b w:val="0"/>
+                <w:i w:val="0"/>
+                <w:smallCaps w:val="0"/>
+                <w:strike w:val="0"/>
+                <w:color w:val="00000a"/>
+                <w:sz w:val="24"/>
+                <w:szCs w:val="24"/>
+                <w:u w:val="none"/>
+                <w:shd w:fill="auto" w:val="clear"/>
+                <w:vertAlign w:val="baseline"/>
+                <w:rtl w:val="0"/>
+              </w:rPr>
+              <w:t xml:space="preserve">Custo Total: R$ </w:t>
+            </w:r>
+            <w:r>
+              <w:rPr>
+                <w:rFonts w:ascii="Times New Roman" w:cs="Times New Roman" w:eastAsia="Times New Roman" w:hAnsi="Times New Roman"/>
+                <w:color w:val="00000a"/>
+                <w:sz w:val="24"/>
+                <w:szCs w:val="24"/>
+                <w:rtl w:val="0"/>
+              </w:rPr>
+              <w:t xml:space="preserve">107.896,80</w:t>
+            </w:r>
+            <w:r>
+              <w:rPr>
+                <w:rFonts w:ascii="Times New Roman" w:cs="Times New Roman" w:eastAsia="Times New Roman" w:hAnsi="Times New Roman"/>
+                <w:b w:val="0"/>
+                <w:i w:val="0"/>
+                <w:smallCaps w:val="0"/>
+                <w:strike w:val="0"/>
+                <w:color w:val="00000a"/>
+                <w:sz w:val="24"/>
+                <w:szCs w:val="24"/>
+                <w:u w:val="none"/>
+                <w:shd w:fill="auto" w:val="clear"/>
+                <w:vertAlign w:val="baseline"/>
+                <w:rtl w:val="0"/>
+              </w:rPr>
+              <w:t xml:space="preserve"> (</w:t>
             </w:r>
             <w:r>
               <w:rPr>
@@ -2222,8 +2137,8 @@
                 <w:vertAlign w:val="baseline"/>
               </w:rPr>
             </w:pPr>
-            <w:bookmarkStart w:colFirst="0" w:colLast="0" w:name="_4i7ojhp" w:id="20"/>
-            <w:bookmarkEnd w:id="20"/>
+            <w:bookmarkStart w:colFirst="0" w:colLast="0" w:name="_4i7ojhp" w:id="19"/>
+            <w:bookmarkEnd w:id="19"/>
             <w:r>
               <w:rPr>
                 <w:rtl w:val="0"/>
@@ -2264,8 +2179,8 @@
                 <w:vertAlign w:val="baseline"/>
               </w:rPr>
             </w:pPr>
-            <w:bookmarkStart w:colFirst="0" w:colLast="0" w:name="_2xcytpi" w:id="21"/>
-            <w:bookmarkEnd w:id="21"/>
+            <w:bookmarkStart w:colFirst="0" w:colLast="0" w:name="_2xcytpi" w:id="20"/>
+            <w:bookmarkEnd w:id="20"/>
             <w:r>
               <w:rPr>
                 <w:rFonts w:ascii="Times New Roman" w:cs="Times New Roman" w:eastAsia="Times New Roman" w:hAnsi="Times New Roman"/>
@@ -2334,8 +2249,8 @@
                 <w:vertAlign w:val="baseline"/>
               </w:rPr>
             </w:pPr>
-            <w:bookmarkStart w:colFirst="0" w:colLast="0" w:name="_1ci93xb" w:id="22"/>
-            <w:bookmarkEnd w:id="22"/>
+            <w:bookmarkStart w:colFirst="0" w:colLast="0" w:name="_1ci93xb" w:id="21"/>
+            <w:bookmarkEnd w:id="21"/>
             <w:r>
               <w:rPr>
                 <w:rFonts w:ascii="Times New Roman" w:cs="Times New Roman" w:eastAsia="Times New Roman" w:hAnsi="Times New Roman"/>
@@ -2454,8 +2369,8 @@
                 <w:vertAlign w:val="baseline"/>
               </w:rPr>
             </w:pPr>
-            <w:bookmarkStart w:colFirst="0" w:colLast="0" w:name="_3whwml4" w:id="23"/>
-            <w:bookmarkEnd w:id="23"/>
+            <w:bookmarkStart w:colFirst="0" w:colLast="0" w:name="_3whwml4" w:id="22"/>
+            <w:bookmarkEnd w:id="22"/>
             <w:r>
               <w:rPr>
                 <w:rFonts w:ascii="Times New Roman" w:cs="Times New Roman" w:eastAsia="Times New Roman" w:hAnsi="Times New Roman"/>
@@ -2528,8 +2443,8 @@
                 <w:vertAlign w:val="baseline"/>
               </w:rPr>
             </w:pPr>
-            <w:bookmarkStart w:colFirst="0" w:colLast="0" w:name="_2bn6wsx" w:id="24"/>
-            <w:bookmarkEnd w:id="24"/>
+            <w:bookmarkStart w:colFirst="0" w:colLast="0" w:name="_2bn6wsx" w:id="23"/>
+            <w:bookmarkEnd w:id="23"/>
             <w:r>
               <w:rPr>
                 <w:rtl w:val="0"/>
@@ -2567,8 +2482,8 @@
                 <w:vertAlign w:val="baseline"/>
               </w:rPr>
             </w:pPr>
-            <w:bookmarkStart w:colFirst="0" w:colLast="0" w:name="_qsh70q" w:id="25"/>
-            <w:bookmarkEnd w:id="25"/>
+            <w:bookmarkStart w:colFirst="0" w:colLast="0" w:name="_qsh70q" w:id="24"/>
+            <w:bookmarkEnd w:id="24"/>
             <w:r>
               <w:rPr>
                 <w:rFonts w:ascii="Times New Roman" w:cs="Times New Roman" w:eastAsia="Times New Roman" w:hAnsi="Times New Roman"/>
@@ -2636,8 +2551,8 @@
                 <w:vertAlign w:val="baseline"/>
               </w:rPr>
             </w:pPr>
-            <w:bookmarkStart w:colFirst="0" w:colLast="0" w:name="_3as4poj" w:id="26"/>
-            <w:bookmarkEnd w:id="26"/>
+            <w:bookmarkStart w:colFirst="0" w:colLast="0" w:name="_3as4poj" w:id="25"/>
+            <w:bookmarkEnd w:id="25"/>
             <w:r>
               <w:rPr>
                 <w:rtl w:val="0"/>
